--- a/static/word-versions/introducing-linear-regression.docx
+++ b/static/word-versions/introducing-linear-regression.docx
@@ -71,10 +71,16 @@
         </w:r>
       </w:hyperlink>
       <w:r>
-        <w:t xml:space="preserve"> </w:t>
-      </w:r>
-      <w:r>
-        <w:t xml:space="preserve">In this activity we’ll explore three different data sets available through the app. For each data set, the variable indicated below plays the role of the response variable. Some explanatory variables are listed as sub-points.</w:t>
+        <w:t xml:space="preserve">. (See footnote</w:t>
+      </w:r>
+      <w:r>
+        <w:rPr>
+          <w:rStyle w:val="FootnoteReference"/>
+        </w:rPr>
+        <w:footnoteReference w:id="22"/>
+      </w:r>
+      <w:r>
+        <w:t xml:space="preserve">). In this activity we’ll explore three different data sets available through the app. For each data set, the variable indicated below plays the role of the response variable. Some explanatory variables are listed as sub-points.</w:t>
       </w:r>
     </w:p>
     <w:p>
@@ -103,7 +109,7 @@
       <w:r>
         <w:t xml:space="preserve"> </w:t>
       </w:r>
-      <w:hyperlink r:id="rId22">
+      <w:hyperlink r:id="rId23">
         <w:r>
           <w:rPr>
             <w:rStyle w:val="Hyperlink"/>
@@ -120,7 +126,7 @@
       <w:r>
         <w:t xml:space="preserve"> </w:t>
       </w:r>
-      <w:hyperlink r:id="rId23">
+      <w:hyperlink r:id="rId24">
         <w:r>
           <w:rPr>
             <w:rStyle w:val="Hyperlink"/>
@@ -295,17 +301,17 @@
       <w:pPr>
         <w:pStyle w:val="Heading2"/>
       </w:pPr>
-      <w:bookmarkStart w:id="24" w:name="open-ended-exploring"/>
+      <w:bookmarkStart w:id="25" w:name="open-ended-exploring"/>
       <w:r>
         <w:t xml:space="preserve">Open-ended exploring</w:t>
       </w:r>
-      <w:bookmarkEnd w:id="24"/>
+      <w:bookmarkEnd w:id="25"/>
     </w:p>
     <w:p>
       <w:pPr>
         <w:pStyle w:val="Heading2"/>
       </w:pPr>
-      <w:bookmarkStart w:id="25" w:name="consider-systolic-blood-pressure-from-the-nhanes2-data."/>
+      <w:bookmarkStart w:id="26" w:name="consider-systolic-blood-pressure-from-the-nhanes2-data."/>
       <w:r>
         <w:t xml:space="preserve">Consider systolic blood pressure from the</w:t>
       </w:r>
@@ -324,7 +330,7 @@
       <w:r>
         <w:t xml:space="preserve">data.</w:t>
       </w:r>
-      <w:bookmarkEnd w:id="25"/>
+      <w:bookmarkEnd w:id="26"/>
     </w:p>
     <w:p>
       <w:pPr>
@@ -360,7 +366,7 @@
       <w:r>
         <w:t xml:space="preserve"> </w:t>
       </w:r>
-      <w:hyperlink r:id="rId26">
+      <w:hyperlink r:id="rId27">
         <w:r>
           <w:rPr>
             <w:rStyle w:val="Hyperlink"/>
@@ -423,11 +429,11 @@
       <w:pPr>
         <w:pStyle w:val="Heading2"/>
       </w:pPr>
-      <w:bookmarkStart w:id="27" w:name="diamonds"/>
+      <w:bookmarkStart w:id="28" w:name="diamonds"/>
       <w:r>
         <w:t xml:space="preserve">Diamonds</w:t>
       </w:r>
-      <w:bookmarkEnd w:id="27"/>
+      <w:bookmarkEnd w:id="28"/>
     </w:p>
     <w:p>
       <w:pPr>
@@ -449,12 +455,12 @@
         <w:pStyle w:val="FirstParagraph"/>
       </w:pPr>
       <w:r>
-        <w:t xml:space="preserve">Version 0.2, 2019-05-24, Helen Burn,</w:t>
+        <w:t xml:space="preserve">Version 0.2, 2019-05-28, Helen Burn,</w:t>
       </w:r>
       <w:r>
         <w:t xml:space="preserve"> </w:t>
       </w:r>
-      <w:hyperlink r:id="rId28">
+      <w:hyperlink r:id="rId29">
         <w:r>
           <w:rPr>
             <w:rStyle w:val="Hyperlink"/>
@@ -493,6 +499,30 @@
       <w:r>
         <w:separator/>
       </w:r>
+    </w:p>
+  </w:footnote>
+  <w:footnote w:id="22">
+    <w:p>
+      <w:pPr>
+        <w:pStyle w:val="FootnoteText"/>
+      </w:pPr>
+      <w:r>
+        <w:rPr>
+          <w:rStyle w:val="FootnoteReference"/>
+        </w:rPr>
+        <w:footnoteRef/>
+      </w:r>
+      <w:r>
+        <w:t xml:space="preserve"> </w:t>
+      </w:r>
+      <w:hyperlink r:id="rId21">
+        <w:r>
+          <w:rPr>
+            <w:rStyle w:val="Hyperlink"/>
+          </w:rPr>
+          <w:t xml:space="preserve">https://dtkaplan.shinyapps.io/LA_linear_regression/</w:t>
+        </w:r>
+      </w:hyperlink>
     </w:p>
   </w:footnote>
 </w:footnotes>

--- a/static/word-versions/introducing-linear-regression.docx
+++ b/static/word-versions/introducing-linear-regression.docx
@@ -39,7 +39,7 @@
         <w:t xml:space="preserve"> </w:t>
       </w:r>
       <w:r>
-        <w:t xml:space="preserve">Lesson</w:t>
+        <w:t xml:space="preserve">Activity</w:t>
       </w:r>
     </w:p>
     <w:p>
@@ -455,7 +455,7 @@
         <w:pStyle w:val="FirstParagraph"/>
       </w:pPr>
       <w:r>
-        <w:t xml:space="preserve">Version 0.2, 2019-05-28, Helen Burn,</w:t>
+        <w:t xml:space="preserve">Version 0.2, 2019-05-29, Helen Burn,</w:t>
       </w:r>
       <w:r>
         <w:t xml:space="preserve"> </w:t>

--- a/static/word-versions/introducing-linear-regression.docx
+++ b/static/word-versions/introducing-linear-regression.docx
@@ -101,7 +101,7 @@
         <w:rPr>
           <w:rStyle w:val="VerbatimChar"/>
         </w:rPr>
-        <w:t xml:space="preserve">NHANES2</w:t>
+        <w:t xml:space="preserve">NHANES</w:t>
       </w:r>
       <w:r>
         <w:t xml:space="preserve">. Response variable: BMI. It’s important for students to know what BMI is.</w:t>
@@ -311,7 +311,7 @@
       <w:pPr>
         <w:pStyle w:val="Heading2"/>
       </w:pPr>
-      <w:bookmarkStart w:id="26" w:name="consider-systolic-blood-pressure-from-the-nhanes2-data."/>
+      <w:bookmarkStart w:id="26" w:name="consider-systolic-blood-pressure-from-the-nhanes-data."/>
       <w:r>
         <w:t xml:space="preserve">Consider systolic blood pressure from the</w:t>
       </w:r>
@@ -322,7 +322,7 @@
         <w:rPr>
           <w:rStyle w:val="VerbatimChar"/>
         </w:rPr>
-        <w:t xml:space="preserve">NHANES2</w:t>
+        <w:t xml:space="preserve">NHANES</w:t>
       </w:r>
       <w:r>
         <w:t xml:space="preserve"> </w:t>
@@ -391,7 +391,6 @@
     </w:p>
     <w:p>
       <w:pPr>
-        <w:pStyle w:val="Compact"/>
         <w:numPr>
           <w:numId w:val="1005"/>
           <w:ilvl w:val="0"/>
@@ -403,46 +402,852 @@
     </w:p>
     <w:p>
       <w:pPr>
-        <w:pStyle w:val="Compact"/>
+        <w:numPr>
+          <w:numId w:val="1000"/>
+          <w:ilvl w:val="0"/>
+        </w:numPr>
+      </w:pPr>
+      <w:r>
+        <w:rPr>
+          <w:i/>
+        </w:rPr>
+        <w:t xml:space="preserve">Write down the names of the explanatory variables here</w:t>
+      </w:r>
+      <w:r>
+        <w:t xml:space="preserve"> </w:t>
+      </w:r>
+      <w:r>
+        <w:t xml:space="preserve">  .  .  .  </w:t>
+      </w:r>
+    </w:p>
+    <w:p>
+      <w:pPr>
+        <w:numPr>
+          <w:numId w:val="1000"/>
+          <w:ilvl w:val="0"/>
+        </w:numPr>
+      </w:pPr>
+      <w:r>
+        <w:t xml:space="preserve"> </w:t>
+      </w:r>
+    </w:p>
+    <w:p>
+      <w:pPr>
         <w:numPr>
           <w:numId w:val="1005"/>
           <w:ilvl w:val="0"/>
         </w:numPr>
       </w:pPr>
       <w:r>
-        <w:t xml:space="preserve">For each of the three, list the strength of the relationship both as a fraction of the variation explained as as the change in systolic blood pressure per unit change of the explanatory variable.</w:t>
+        <w:t xml:space="preserve">For each of the three variables , list the strength of the relationship both as a fraction of the variation explained and as the change in systolic blood pressure per unit change of the explanatory variable.</w:t>
       </w:r>
     </w:p>
     <w:p>
       <w:pPr>
-        <w:pStyle w:val="Compact"/>
+        <w:numPr>
+          <w:numId w:val="1000"/>
+          <w:ilvl w:val="0"/>
+        </w:numPr>
+      </w:pPr>
+      <w:r>
+        <w:rPr>
+          <w:i/>
+        </w:rPr>
+        <w:t xml:space="preserve">Fill in the table with your answers.</w:t>
+      </w:r>
+      <w:r>
+        <w:t xml:space="preserve"> </w:t>
+      </w:r>
+      <w:r>
+        <w:t xml:space="preserve">  .  .  .  </w:t>
+      </w:r>
+    </w:p>
+    <w:p>
+      <w:pPr>
+        <w:numPr>
+          <w:numId w:val="1000"/>
+          <w:ilvl w:val="0"/>
+        </w:numPr>
+      </w:pPr>
+      <w:r>
+        <w:t xml:space="preserve"> </w:t>
+      </w:r>
+    </w:p>
+    <w:tbl>
+      <w:tblPr>
+        <w:tblStyle w:val="Table"/>
+        <w:tblW w:type="pct" w:w="5000.0"/>
+        <w:tblLook w:firstRow="1"/>
+      </w:tblPr>
+      <w:tblGrid>
+        <w:gridCol w:w="2640"/>
+        <w:gridCol w:w="2640"/>
+        <w:gridCol w:w="2640"/>
+      </w:tblGrid>
+      <w:tr>
+        <w:trPr>
+          <w:cnfStyle w:firstRow="1"/>
+        </w:trPr>
+        <w:tc>
+          <w:tcPr>
+            <w:tcBorders>
+              <w:bottom w:val="single"/>
+            </w:tcBorders>
+            <w:vAlign w:val="bottom"/>
+          </w:tcPr>
+          <w:p>
+            <w:pPr>
+              <w:pStyle w:val="Compact"/>
+              <w:jc w:val="left"/>
+              <w:numPr>
+                <w:numId w:val="1000"/>
+                <w:ilvl w:val="0"/>
+              </w:numPr>
+            </w:pPr>
+            <w:r>
+              <w:t xml:space="preserve">variable name</w:t>
+            </w:r>
+          </w:p>
+        </w:tc>
+        <w:tc>
+          <w:tcPr>
+            <w:tcBorders>
+              <w:bottom w:val="single"/>
+            </w:tcBorders>
+            <w:vAlign w:val="bottom"/>
+          </w:tcPr>
+          <w:p>
+            <w:pPr>
+              <w:pStyle w:val="Compact"/>
+              <w:jc w:val="left"/>
+              <w:numPr>
+                <w:numId w:val="1000"/>
+                <w:ilvl w:val="0"/>
+              </w:numPr>
+            </w:pPr>
+            <w:r>
+              <w:t xml:space="preserve">fraction of variation</w:t>
+            </w:r>
+          </w:p>
+        </w:tc>
+        <w:tc>
+          <w:tcPr>
+            <w:tcBorders>
+              <w:bottom w:val="single"/>
+            </w:tcBorders>
+            <w:vAlign w:val="bottom"/>
+          </w:tcPr>
+          <w:p>
+            <w:pPr>
+              <w:pStyle w:val="Compact"/>
+              <w:jc w:val="left"/>
+              <w:numPr>
+                <w:numId w:val="1000"/>
+                <w:ilvl w:val="0"/>
+              </w:numPr>
+            </w:pPr>
+            <w:r>
+              <w:t xml:space="preserve">change of response per unit change in explanatory</w:t>
+            </w:r>
+          </w:p>
+        </w:tc>
+      </w:tr>
+      <w:tr>
+        <w:tc>
+          <w:p>
+            <w:pPr>
+              <w:pStyle w:val="Compact"/>
+              <w:jc w:val="left"/>
+              <w:numPr>
+                <w:numId w:val="1000"/>
+                <w:ilvl w:val="0"/>
+              </w:numPr>
+            </w:pPr>
+            <w:r>
+              <w:t xml:space="preserve">    </w:t>
+            </w:r>
+          </w:p>
+        </w:tc>
+        <w:tc>
+          <w:p>
+            <w:pPr>
+              <w:pStyle w:val="Compact"/>
+              <w:jc w:val="left"/>
+              <w:numPr>
+                <w:numId w:val="1000"/>
+                <w:ilvl w:val="0"/>
+              </w:numPr>
+            </w:pPr>
+            <w:r>
+              <w:t xml:space="preserve">    </w:t>
+            </w:r>
+          </w:p>
+        </w:tc>
+        <w:tc>
+          <w:p>
+            <w:pPr>
+              <w:pStyle w:val="Compact"/>
+              <w:jc w:val="left"/>
+              <w:numPr>
+                <w:numId w:val="1000"/>
+                <w:ilvl w:val="0"/>
+              </w:numPr>
+            </w:pPr>
+            <w:r>
+              <w:t xml:space="preserve">    </w:t>
+            </w:r>
+          </w:p>
+        </w:tc>
+      </w:tr>
+      <w:tr>
+        <w:tc>
+          <w:p>
+            <w:pPr>
+              <w:pStyle w:val="Compact"/>
+              <w:jc w:val="left"/>
+              <w:numPr>
+                <w:numId w:val="1000"/>
+                <w:ilvl w:val="0"/>
+              </w:numPr>
+            </w:pPr>
+            <w:r>
+              <w:t xml:space="preserve">    </w:t>
+            </w:r>
+          </w:p>
+        </w:tc>
+        <w:tc>
+          <w:p>
+            <w:pPr>
+              <w:pStyle w:val="Compact"/>
+              <w:jc w:val="left"/>
+              <w:numPr>
+                <w:numId w:val="1000"/>
+                <w:ilvl w:val="0"/>
+              </w:numPr>
+            </w:pPr>
+            <w:r>
+              <w:t xml:space="preserve">    </w:t>
+            </w:r>
+          </w:p>
+        </w:tc>
+        <w:tc>
+          <w:p>
+            <w:pPr>
+              <w:pStyle w:val="Compact"/>
+              <w:jc w:val="left"/>
+              <w:numPr>
+                <w:numId w:val="1000"/>
+                <w:ilvl w:val="0"/>
+              </w:numPr>
+            </w:pPr>
+            <w:r>
+              <w:t xml:space="preserve">    </w:t>
+            </w:r>
+          </w:p>
+        </w:tc>
+      </w:tr>
+      <w:tr>
+        <w:tc>
+          <w:p>
+            <w:pPr>
+              <w:pStyle w:val="Compact"/>
+              <w:jc w:val="left"/>
+              <w:numPr>
+                <w:numId w:val="1000"/>
+                <w:ilvl w:val="0"/>
+              </w:numPr>
+            </w:pPr>
+            <w:r>
+              <w:t xml:space="preserve">    </w:t>
+            </w:r>
+          </w:p>
+        </w:tc>
+        <w:tc>
+          <w:p>
+            <w:pPr>
+              <w:pStyle w:val="Compact"/>
+              <w:jc w:val="left"/>
+              <w:numPr>
+                <w:numId w:val="1000"/>
+                <w:ilvl w:val="0"/>
+              </w:numPr>
+            </w:pPr>
+            <w:r>
+              <w:t xml:space="preserve">    </w:t>
+            </w:r>
+          </w:p>
+        </w:tc>
+        <w:tc>
+          <w:p>
+            <w:pPr>
+              <w:pStyle w:val="Compact"/>
+              <w:jc w:val="left"/>
+              <w:numPr>
+                <w:numId w:val="1000"/>
+                <w:ilvl w:val="0"/>
+              </w:numPr>
+            </w:pPr>
+            <w:r>
+              <w:t xml:space="preserve">    </w:t>
+            </w:r>
+          </w:p>
+        </w:tc>
+      </w:tr>
+      <w:tr>
+        <w:tc>
+          <w:p>
+            <w:pPr>
+              <w:pStyle w:val="Compact"/>
+              <w:jc w:val="left"/>
+              <w:numPr>
+                <w:numId w:val="1000"/>
+                <w:ilvl w:val="0"/>
+              </w:numPr>
+            </w:pPr>
+            <w:r>
+              <w:t xml:space="preserve">    </w:t>
+            </w:r>
+          </w:p>
+        </w:tc>
+        <w:tc>
+          <w:p>
+            <w:pPr>
+              <w:pStyle w:val="Compact"/>
+              <w:jc w:val="left"/>
+              <w:numPr>
+                <w:numId w:val="1000"/>
+                <w:ilvl w:val="0"/>
+              </w:numPr>
+            </w:pPr>
+            <w:r>
+              <w:t xml:space="preserve">    </w:t>
+            </w:r>
+          </w:p>
+        </w:tc>
+        <w:tc>
+          <w:p>
+            <w:pPr>
+              <w:pStyle w:val="Compact"/>
+              <w:jc w:val="left"/>
+              <w:numPr>
+                <w:numId w:val="1000"/>
+                <w:ilvl w:val="0"/>
+              </w:numPr>
+            </w:pPr>
+            <w:r>
+              <w:t xml:space="preserve">    </w:t>
+            </w:r>
+          </w:p>
+        </w:tc>
+      </w:tr>
+      <w:tr>
+        <w:tc>
+          <w:p>
+            <w:pPr>
+              <w:pStyle w:val="Compact"/>
+              <w:jc w:val="left"/>
+              <w:numPr>
+                <w:numId w:val="1000"/>
+                <w:ilvl w:val="0"/>
+              </w:numPr>
+            </w:pPr>
+            <w:r>
+              <w:t xml:space="preserve">    </w:t>
+            </w:r>
+          </w:p>
+        </w:tc>
+        <w:tc>
+          <w:p>
+            <w:pPr>
+              <w:pStyle w:val="Compact"/>
+              <w:jc w:val="left"/>
+              <w:numPr>
+                <w:numId w:val="1000"/>
+                <w:ilvl w:val="0"/>
+              </w:numPr>
+            </w:pPr>
+            <w:r>
+              <w:t xml:space="preserve">    </w:t>
+            </w:r>
+          </w:p>
+        </w:tc>
+        <w:tc>
+          <w:p>
+            <w:pPr>
+              <w:pStyle w:val="Compact"/>
+              <w:jc w:val="left"/>
+              <w:numPr>
+                <w:numId w:val="1000"/>
+                <w:ilvl w:val="0"/>
+              </w:numPr>
+            </w:pPr>
+            <w:r>
+              <w:t xml:space="preserve">    </w:t>
+            </w:r>
+          </w:p>
+        </w:tc>
+      </w:tr>
+    </w:tbl>
+    <w:p>
+      <w:pPr>
         <w:numPr>
           <w:numId w:val="1005"/>
           <w:ilvl w:val="0"/>
         </w:numPr>
       </w:pPr>
       <w:r>
-        <w:t xml:space="preserve">Then check whether those three explanatory variables explain diastolic blood pressure as well. Which of systolic or diastolic blood pressure is better explained by the explanatory variables?</w:t>
+        <w:t xml:space="preserve">Then check whether those three explanatory variables explain diastolic blood pressure as well.</w:t>
       </w:r>
     </w:p>
     <w:p>
       <w:pPr>
+        <w:numPr>
+          <w:numId w:val="1000"/>
+          <w:ilvl w:val="0"/>
+        </w:numPr>
+      </w:pPr>
+      <w:r>
+        <w:rPr>
+          <w:i/>
+        </w:rPr>
+        <w:t xml:space="preserve">Which of systolic or diastolic blood pressure is better explained by the explanatory variables?</w:t>
+      </w:r>
+      <w:r>
+        <w:t xml:space="preserve"> </w:t>
+      </w:r>
+      <w:r>
+        <w:t xml:space="preserve">  .  .  .  </w:t>
+      </w:r>
+    </w:p>
+    <w:p>
+      <w:pPr>
+        <w:numPr>
+          <w:numId w:val="1000"/>
+          <w:ilvl w:val="0"/>
+        </w:numPr>
+      </w:pPr>
+      <w:r>
+        <w:t xml:space="preserve"> </w:t>
+      </w:r>
+    </w:p>
+    <w:p>
+      <w:pPr>
         <w:pStyle w:val="Heading2"/>
       </w:pPr>
-      <w:bookmarkStart w:id="28" w:name="diamonds"/>
-      <w:r>
+      <w:bookmarkStart w:id="28" w:name="diamonds-data-frame"/>
+      <w:r>
+        <w:rPr>
+          <w:rStyle w:val="VerbatimChar"/>
+        </w:rPr>
         <w:t xml:space="preserve">Diamonds</w:t>
+      </w:r>
+      <w:r>
+        <w:t xml:space="preserve"> </w:t>
+      </w:r>
+      <w:r>
+        <w:t xml:space="preserve">data frame</w:t>
       </w:r>
       <w:bookmarkEnd w:id="28"/>
     </w:p>
     <w:p>
       <w:pPr>
-        <w:pStyle w:val="FirstParagraph"/>
-      </w:pPr>
-      <w:r>
-        <w:t xml:space="preserve">Similar to the above, but predict the price of a diamond.</w:t>
+        <w:numPr>
+          <w:numId w:val="1006"/>
+          <w:ilvl w:val="0"/>
+        </w:numPr>
+      </w:pPr>
+      <w:r>
+        <w:t xml:space="preserve">Determinine three explanatory variables that are predictive of diamond price.</w:t>
       </w:r>
     </w:p>
+    <w:p>
+      <w:pPr>
+        <w:numPr>
+          <w:numId w:val="1000"/>
+          <w:ilvl w:val="0"/>
+        </w:numPr>
+      </w:pPr>
+      <w:r>
+        <w:rPr>
+          <w:i/>
+        </w:rPr>
+        <w:t xml:space="preserve">Write down the names of the explanatory variables here</w:t>
+      </w:r>
+      <w:r>
+        <w:t xml:space="preserve"> </w:t>
+      </w:r>
+      <w:r>
+        <w:t xml:space="preserve">  .  .  .  </w:t>
+      </w:r>
+    </w:p>
+    <w:p>
+      <w:pPr>
+        <w:numPr>
+          <w:numId w:val="1000"/>
+          <w:ilvl w:val="0"/>
+        </w:numPr>
+      </w:pPr>
+      <w:r>
+        <w:t xml:space="preserve"> </w:t>
+      </w:r>
+    </w:p>
+    <w:p>
+      <w:pPr>
+        <w:numPr>
+          <w:numId w:val="1006"/>
+          <w:ilvl w:val="0"/>
+        </w:numPr>
+      </w:pPr>
+      <w:r>
+        <w:t xml:space="preserve">For each of the three variables , list the strength of the relationship both as a fraction of the variation explained and as the change in systolic blood pressure per unit change of the explanatory variable.</w:t>
+      </w:r>
+    </w:p>
+    <w:p>
+      <w:pPr>
+        <w:numPr>
+          <w:numId w:val="1000"/>
+          <w:ilvl w:val="0"/>
+        </w:numPr>
+      </w:pPr>
+      <w:r>
+        <w:rPr>
+          <w:i/>
+        </w:rPr>
+        <w:t xml:space="preserve">Fill in the table with your answers.</w:t>
+      </w:r>
+      <w:r>
+        <w:t xml:space="preserve"> </w:t>
+      </w:r>
+      <w:r>
+        <w:t xml:space="preserve">  .  .  .  </w:t>
+      </w:r>
+    </w:p>
+    <w:p>
+      <w:pPr>
+        <w:numPr>
+          <w:numId w:val="1000"/>
+          <w:ilvl w:val="0"/>
+        </w:numPr>
+      </w:pPr>
+      <w:r>
+        <w:t xml:space="preserve"> </w:t>
+      </w:r>
+    </w:p>
+    <w:tbl>
+      <w:tblPr>
+        <w:tblStyle w:val="Table"/>
+        <w:tblW w:type="pct" w:w="5000.0"/>
+        <w:tblLook w:firstRow="1"/>
+      </w:tblPr>
+      <w:tblGrid>
+        <w:gridCol w:w="2640"/>
+        <w:gridCol w:w="2640"/>
+        <w:gridCol w:w="2640"/>
+      </w:tblGrid>
+      <w:tr>
+        <w:trPr>
+          <w:cnfStyle w:firstRow="1"/>
+        </w:trPr>
+        <w:tc>
+          <w:tcPr>
+            <w:tcBorders>
+              <w:bottom w:val="single"/>
+            </w:tcBorders>
+            <w:vAlign w:val="bottom"/>
+          </w:tcPr>
+          <w:p>
+            <w:pPr>
+              <w:pStyle w:val="Compact"/>
+              <w:jc w:val="left"/>
+              <w:numPr>
+                <w:numId w:val="1000"/>
+                <w:ilvl w:val="0"/>
+              </w:numPr>
+            </w:pPr>
+            <w:r>
+              <w:t xml:space="preserve">variable name</w:t>
+            </w:r>
+          </w:p>
+        </w:tc>
+        <w:tc>
+          <w:tcPr>
+            <w:tcBorders>
+              <w:bottom w:val="single"/>
+            </w:tcBorders>
+            <w:vAlign w:val="bottom"/>
+          </w:tcPr>
+          <w:p>
+            <w:pPr>
+              <w:pStyle w:val="Compact"/>
+              <w:jc w:val="left"/>
+              <w:numPr>
+                <w:numId w:val="1000"/>
+                <w:ilvl w:val="0"/>
+              </w:numPr>
+            </w:pPr>
+            <w:r>
+              <w:t xml:space="preserve">fraction of variation</w:t>
+            </w:r>
+          </w:p>
+        </w:tc>
+        <w:tc>
+          <w:tcPr>
+            <w:tcBorders>
+              <w:bottom w:val="single"/>
+            </w:tcBorders>
+            <w:vAlign w:val="bottom"/>
+          </w:tcPr>
+          <w:p>
+            <w:pPr>
+              <w:pStyle w:val="Compact"/>
+              <w:jc w:val="left"/>
+              <w:numPr>
+                <w:numId w:val="1000"/>
+                <w:ilvl w:val="0"/>
+              </w:numPr>
+            </w:pPr>
+            <w:r>
+              <w:t xml:space="preserve">change of response per unit change in explanatory</w:t>
+            </w:r>
+          </w:p>
+        </w:tc>
+      </w:tr>
+      <w:tr>
+        <w:tc>
+          <w:p>
+            <w:pPr>
+              <w:pStyle w:val="Compact"/>
+              <w:jc w:val="left"/>
+              <w:numPr>
+                <w:numId w:val="1000"/>
+                <w:ilvl w:val="0"/>
+              </w:numPr>
+            </w:pPr>
+            <w:r>
+              <w:t xml:space="preserve">    </w:t>
+            </w:r>
+          </w:p>
+        </w:tc>
+        <w:tc>
+          <w:p>
+            <w:pPr>
+              <w:pStyle w:val="Compact"/>
+              <w:jc w:val="left"/>
+              <w:numPr>
+                <w:numId w:val="1000"/>
+                <w:ilvl w:val="0"/>
+              </w:numPr>
+            </w:pPr>
+            <w:r>
+              <w:t xml:space="preserve">    </w:t>
+            </w:r>
+          </w:p>
+        </w:tc>
+        <w:tc>
+          <w:p>
+            <w:pPr>
+              <w:pStyle w:val="Compact"/>
+              <w:jc w:val="left"/>
+              <w:numPr>
+                <w:numId w:val="1000"/>
+                <w:ilvl w:val="0"/>
+              </w:numPr>
+            </w:pPr>
+            <w:r>
+              <w:t xml:space="preserve">    </w:t>
+            </w:r>
+          </w:p>
+        </w:tc>
+      </w:tr>
+      <w:tr>
+        <w:tc>
+          <w:p>
+            <w:pPr>
+              <w:pStyle w:val="Compact"/>
+              <w:jc w:val="left"/>
+              <w:numPr>
+                <w:numId w:val="1000"/>
+                <w:ilvl w:val="0"/>
+              </w:numPr>
+            </w:pPr>
+            <w:r>
+              <w:t xml:space="preserve">    </w:t>
+            </w:r>
+          </w:p>
+        </w:tc>
+        <w:tc>
+          <w:p>
+            <w:pPr>
+              <w:pStyle w:val="Compact"/>
+              <w:jc w:val="left"/>
+              <w:numPr>
+                <w:numId w:val="1000"/>
+                <w:ilvl w:val="0"/>
+              </w:numPr>
+            </w:pPr>
+            <w:r>
+              <w:t xml:space="preserve">    </w:t>
+            </w:r>
+          </w:p>
+        </w:tc>
+        <w:tc>
+          <w:p>
+            <w:pPr>
+              <w:pStyle w:val="Compact"/>
+              <w:jc w:val="left"/>
+              <w:numPr>
+                <w:numId w:val="1000"/>
+                <w:ilvl w:val="0"/>
+              </w:numPr>
+            </w:pPr>
+            <w:r>
+              <w:t xml:space="preserve">    </w:t>
+            </w:r>
+          </w:p>
+        </w:tc>
+      </w:tr>
+      <w:tr>
+        <w:tc>
+          <w:p>
+            <w:pPr>
+              <w:pStyle w:val="Compact"/>
+              <w:jc w:val="left"/>
+              <w:numPr>
+                <w:numId w:val="1000"/>
+                <w:ilvl w:val="0"/>
+              </w:numPr>
+            </w:pPr>
+            <w:r>
+              <w:t xml:space="preserve">    </w:t>
+            </w:r>
+          </w:p>
+        </w:tc>
+        <w:tc>
+          <w:p>
+            <w:pPr>
+              <w:pStyle w:val="Compact"/>
+              <w:jc w:val="left"/>
+              <w:numPr>
+                <w:numId w:val="1000"/>
+                <w:ilvl w:val="0"/>
+              </w:numPr>
+            </w:pPr>
+            <w:r>
+              <w:t xml:space="preserve">    </w:t>
+            </w:r>
+          </w:p>
+        </w:tc>
+        <w:tc>
+          <w:p>
+            <w:pPr>
+              <w:pStyle w:val="Compact"/>
+              <w:jc w:val="left"/>
+              <w:numPr>
+                <w:numId w:val="1000"/>
+                <w:ilvl w:val="0"/>
+              </w:numPr>
+            </w:pPr>
+            <w:r>
+              <w:t xml:space="preserve">    </w:t>
+            </w:r>
+          </w:p>
+        </w:tc>
+      </w:tr>
+      <w:tr>
+        <w:tc>
+          <w:p>
+            <w:pPr>
+              <w:pStyle w:val="Compact"/>
+              <w:jc w:val="left"/>
+              <w:numPr>
+                <w:numId w:val="1000"/>
+                <w:ilvl w:val="0"/>
+              </w:numPr>
+            </w:pPr>
+            <w:r>
+              <w:t xml:space="preserve">    </w:t>
+            </w:r>
+          </w:p>
+        </w:tc>
+        <w:tc>
+          <w:p>
+            <w:pPr>
+              <w:pStyle w:val="Compact"/>
+              <w:jc w:val="left"/>
+              <w:numPr>
+                <w:numId w:val="1000"/>
+                <w:ilvl w:val="0"/>
+              </w:numPr>
+            </w:pPr>
+            <w:r>
+              <w:t xml:space="preserve">    </w:t>
+            </w:r>
+          </w:p>
+        </w:tc>
+        <w:tc>
+          <w:p>
+            <w:pPr>
+              <w:pStyle w:val="Compact"/>
+              <w:jc w:val="left"/>
+              <w:numPr>
+                <w:numId w:val="1000"/>
+                <w:ilvl w:val="0"/>
+              </w:numPr>
+            </w:pPr>
+            <w:r>
+              <w:t xml:space="preserve">    </w:t>
+            </w:r>
+          </w:p>
+        </w:tc>
+      </w:tr>
+      <w:tr>
+        <w:tc>
+          <w:p>
+            <w:pPr>
+              <w:pStyle w:val="Compact"/>
+              <w:jc w:val="left"/>
+              <w:numPr>
+                <w:numId w:val="1000"/>
+                <w:ilvl w:val="0"/>
+              </w:numPr>
+            </w:pPr>
+            <w:r>
+              <w:t xml:space="preserve">    </w:t>
+            </w:r>
+          </w:p>
+        </w:tc>
+        <w:tc>
+          <w:p>
+            <w:pPr>
+              <w:pStyle w:val="Compact"/>
+              <w:jc w:val="left"/>
+              <w:numPr>
+                <w:numId w:val="1000"/>
+                <w:ilvl w:val="0"/>
+              </w:numPr>
+            </w:pPr>
+            <w:r>
+              <w:t xml:space="preserve">    </w:t>
+            </w:r>
+          </w:p>
+        </w:tc>
+        <w:tc>
+          <w:p>
+            <w:pPr>
+              <w:pStyle w:val="Compact"/>
+              <w:jc w:val="left"/>
+              <w:numPr>
+                <w:numId w:val="1000"/>
+                <w:ilvl w:val="0"/>
+              </w:numPr>
+            </w:pPr>
+            <w:r>
+              <w:t xml:space="preserve">    </w:t>
+            </w:r>
+          </w:p>
+        </w:tc>
+      </w:tr>
+    </w:tbl>
     <w:p>
       <w:r>
         <w:pict>
@@ -1897,6 +2702,36 @@
     <w:abstractNumId w:val="991"/>
   </w:num>
   <w:num w:numId="1005">
+    <w:abstractNumId w:val="99411"/>
+    <w:lvlOverride w:ilvl="0">
+      <w:startOverride w:val="1"/>
+    </w:lvlOverride>
+    <w:lvlOverride w:ilvl="1">
+      <w:startOverride w:val="1"/>
+    </w:lvlOverride>
+    <w:lvlOverride w:ilvl="2">
+      <w:startOverride w:val="1"/>
+    </w:lvlOverride>
+    <w:lvlOverride w:ilvl="3">
+      <w:startOverride w:val="1"/>
+    </w:lvlOverride>
+    <w:lvlOverride w:ilvl="4">
+      <w:startOverride w:val="1"/>
+    </w:lvlOverride>
+    <w:lvlOverride w:ilvl="5">
+      <w:startOverride w:val="1"/>
+    </w:lvlOverride>
+    <w:lvlOverride w:ilvl="6">
+      <w:startOverride w:val="1"/>
+    </w:lvlOverride>
+    <w:lvlOverride w:ilvl="7">
+      <w:startOverride w:val="1"/>
+    </w:lvlOverride>
+    <w:lvlOverride w:ilvl="8">
+      <w:startOverride w:val="1"/>
+    </w:lvlOverride>
+  </w:num>
+  <w:num w:numId="1006">
     <w:abstractNumId w:val="99411"/>
     <w:lvlOverride w:ilvl="0">
       <w:startOverride w:val="1"/>
